--- a/Assignments/Lab3/Programming Assignment 3.docx
+++ b/Assignments/Lab3/Programming Assignment 3.docx
@@ -7,10 +7,29 @@
         <w:pStyle w:val="NormalWeb"/>
         <w:jc w:val="center"/>
         <w:rPr>
+          <w:rFonts w:ascii="CMR17" w:hAnsi="CMR17" w:hint="eastAsia"/>
+          <w:sz w:val="44"/>
+          <w:szCs w:val="44"/>
+        </w:rPr>
+      </w:pPr>
+      <w:r>
+        <w:rPr>
           <w:rFonts w:ascii="CMR17" w:hAnsi="CMR17"/>
           <w:sz w:val="44"/>
           <w:szCs w:val="44"/>
         </w:rPr>
+        <w:t xml:space="preserve">Programming Assignment 3: </w:t>
+      </w:r>
+    </w:p>
+    <w:p>
+      <w:pPr>
+        <w:pStyle w:val="NormalWeb"/>
+        <w:jc w:val="center"/>
+        <w:rPr>
+          <w:rFonts w:ascii="CMR17" w:hAnsi="CMR17" w:hint="eastAsia"/>
+          <w:sz w:val="44"/>
+          <w:szCs w:val="44"/>
+        </w:rPr>
       </w:pPr>
       <w:r>
         <w:rPr>
@@ -18,7 +37,7 @@
           <w:sz w:val="44"/>
           <w:szCs w:val="44"/>
         </w:rPr>
-        <w:t xml:space="preserve">Programming Assignment 3: </w:t>
+        <w:t>Investigating the Linux Scheduler</w:t>
       </w:r>
     </w:p>
     <w:p>
@@ -26,29 +45,29 @@
         <w:pStyle w:val="NormalWeb"/>
         <w:jc w:val="center"/>
         <w:rPr>
-          <w:rFonts w:ascii="CMR17" w:hAnsi="CMR17"/>
-          <w:sz w:val="44"/>
-          <w:szCs w:val="44"/>
-        </w:rPr>
-      </w:pPr>
-      <w:r>
-        <w:rPr>
-          <w:rFonts w:ascii="CMR17" w:hAnsi="CMR17"/>
-          <w:sz w:val="44"/>
-          <w:szCs w:val="44"/>
-        </w:rPr>
-        <w:t>Investigating the Linux Scheduler</w:t>
-      </w:r>
-    </w:p>
-    <w:p>
-      <w:pPr>
-        <w:pStyle w:val="NormalWeb"/>
-        <w:jc w:val="center"/>
+          <w:rFonts w:ascii="CMR17" w:hAnsi="CMR17" w:hint="eastAsia"/>
+          <w:sz w:val="36"/>
+          <w:szCs w:val="36"/>
+        </w:rPr>
+      </w:pPr>
+      <w:r>
         <w:rPr>
           <w:rFonts w:ascii="CMR17" w:hAnsi="CMR17"/>
           <w:sz w:val="36"/>
           <w:szCs w:val="36"/>
         </w:rPr>
+        <w:t>CSCI 3753 – Operating Systems</w:t>
+      </w:r>
+    </w:p>
+    <w:p>
+      <w:pPr>
+        <w:pStyle w:val="NormalWeb"/>
+        <w:jc w:val="center"/>
+        <w:rPr>
+          <w:rFonts w:ascii="CMR17" w:hAnsi="CMR17" w:hint="eastAsia"/>
+          <w:sz w:val="36"/>
+          <w:szCs w:val="36"/>
+        </w:rPr>
       </w:pPr>
       <w:r>
         <w:rPr>
@@ -56,44 +75,25 @@
           <w:sz w:val="36"/>
           <w:szCs w:val="36"/>
         </w:rPr>
-        <w:t>CSCI 3753 – Operating Systems</w:t>
+        <w:t>University of Colorado Boulder</w:t>
       </w:r>
     </w:p>
     <w:p>
       <w:pPr>
         <w:pStyle w:val="NormalWeb"/>
         <w:jc w:val="center"/>
+        <w:rPr>
+          <w:rFonts w:ascii="CMR17" w:hAnsi="CMR17" w:hint="eastAsia"/>
+          <w:sz w:val="36"/>
+          <w:szCs w:val="36"/>
+        </w:rPr>
+      </w:pPr>
+      <w:r>
         <w:rPr>
           <w:rFonts w:ascii="CMR17" w:hAnsi="CMR17"/>
           <w:sz w:val="36"/>
           <w:szCs w:val="36"/>
         </w:rPr>
-      </w:pPr>
-      <w:r>
-        <w:rPr>
-          <w:rFonts w:ascii="CMR17" w:hAnsi="CMR17"/>
-          <w:sz w:val="36"/>
-          <w:szCs w:val="36"/>
-        </w:rPr>
-        <w:t>University of Colorado Boulder</w:t>
-      </w:r>
-    </w:p>
-    <w:p>
-      <w:pPr>
-        <w:pStyle w:val="NormalWeb"/>
-        <w:jc w:val="center"/>
-        <w:rPr>
-          <w:rFonts w:ascii="CMR17" w:hAnsi="CMR17"/>
-          <w:sz w:val="36"/>
-          <w:szCs w:val="36"/>
-        </w:rPr>
-      </w:pPr>
-      <w:r>
-        <w:rPr>
-          <w:rFonts w:ascii="CMR17" w:hAnsi="CMR17"/>
-          <w:sz w:val="36"/>
-          <w:szCs w:val="36"/>
-        </w:rPr>
         <w:t>Fall 2014</w:t>
       </w:r>
     </w:p>
@@ -197,8 +197,6 @@
       <w:r>
         <w:t xml:space="preserve"> were undergone on the CUCS Virtual Image for Fall 2014, running a 64-bit Ubuntu with base memory of 2048 MB and 2 processors.</w:t>
       </w:r>
-      <w:bookmarkStart w:id="0" w:name="_GoBack"/>
-      <w:bookmarkEnd w:id="0"/>
     </w:p>
     <w:p>
       <w:pPr>
@@ -229,14 +227,152 @@
       </w:r>
     </w:p>
     <w:p>
+      <w:r>
+        <w:t xml:space="preserve">In order to compare those policies we are running their behaviors through a set three different code implementation across three representative process types adequately. </w:t>
+      </w:r>
+      <w:r>
+        <w:t>Firstly, a</w:t>
+      </w:r>
+      <w:r>
+        <w:t xml:space="preserve"> CPU-bound process type where we implement a source code for a </w:t>
+      </w:r>
+      <w:r>
+        <w:t>statically based</w:t>
+      </w:r>
+      <w:r>
+        <w:t xml:space="preserve"> pi calculator</w:t>
+      </w:r>
+      <w:r>
+        <w:t xml:space="preserve">, repeating 100,000 times </w:t>
+      </w:r>
+      <w:r>
+        <w:t>to effectively hog the CPU</w:t>
+      </w:r>
+      <w:r>
+        <w:t>. Secondly, a</w:t>
+      </w:r>
+      <w:r>
+        <w:t xml:space="preserve">n I/O-bound process type where we implement </w:t>
+      </w:r>
+      <w:r>
+        <w:t xml:space="preserve">a source code for a program that </w:t>
+      </w:r>
+      <w:r>
+        <w:t>writes</w:t>
+      </w:r>
+      <w:r>
+        <w:t xml:space="preserve"> N bytes in blocks of K bytes from an input file to an output file</w:t>
+      </w:r>
+      <w:r>
+        <w:t xml:space="preserve">, </w:t>
+      </w:r>
+      <w:r>
+        <w:t xml:space="preserve">using the low-level </w:t>
+      </w:r>
+      <w:r>
+        <w:rPr>
+          <w:rFonts w:ascii="Courier" w:hAnsi="Courier"/>
+        </w:rPr>
+        <w:t>read</w:t>
+      </w:r>
+      <w:r>
+        <w:t xml:space="preserve"> and </w:t>
+      </w:r>
+      <w:r>
+        <w:rPr>
+          <w:rFonts w:ascii="Courier" w:hAnsi="Courier"/>
+        </w:rPr>
+        <w:t>write</w:t>
+      </w:r>
+      <w:r>
+        <w:t xml:space="preserve"> system calls</w:t>
+      </w:r>
+      <w:r>
+        <w:t xml:space="preserve"> </w:t>
+      </w:r>
+      <w:r>
+        <w:t xml:space="preserve">in the O_SYNC mode to minimize the effects of </w:t>
+      </w:r>
+      <w:proofErr w:type="spellStart"/>
+      <w:r>
+        <w:t>filesystem</w:t>
+      </w:r>
+      <w:proofErr w:type="spellEnd"/>
+      <w:r>
+        <w:t xml:space="preserve"> buffering and maximize I/O delays</w:t>
+      </w:r>
+      <w:r>
+        <w:t xml:space="preserve">. In order to generate the required number of N bytes when the size of the output file is smaller than N, the former input file will be read multiple times by the </w:t>
+      </w:r>
       <w:proofErr w:type="gramStart"/>
       <w:r>
-        <w:t>kerfhersivfroefousehgouhseourghsofrosehfouhseofvoehvoeshfroaehrvor33refh343erlfpwegrfipwrfikerfhersivfroefousehgouhseourghsofrosehfouhseofvoehvoeshfroaehrvorekerfhersivfroefousehgouhseourghsofrosehfouhseofvoehvoeshfroaehrvorekerfhersivfroefousehgouhseourghsofrosehfouhseofvoehvoeshfroaehrvorekerfhersivfroefousehgouhseourghsofrosehfouhseofvoehvoeshfroaehrvore</w:t>
+        <w:t>program</w:t>
       </w:r>
       <w:proofErr w:type="gramEnd"/>
       <w:r>
-        <w:t xml:space="preserve"> kerfhersivfroefousehgouhseourghsofrosehfouhseofvoehvoeshfroaehrvor33refh343erlfpwegrfipwrfikerfhersivfroefousehgouhseourghsofrosehfouhseofvoehvoeshfroaehrvorekerfhersivfroefousehgouhseourghsofrosehfouhseofvoehvoeshfroaehrvorekerfhersivfroefousehgouhseourghsofrosehfouhseofvoehvoeshfroaehrvorekerfhersivfroefousehgouhseourghsofrosehfouhseofvoehvoeshfroaehrvore</w:t>
-      </w:r>
+        <w:t>.</w:t>
+      </w:r>
+      <w:r>
+        <w:t xml:space="preserve"> </w:t>
+      </w:r>
+      <w:r>
+        <w:t>Thirdly, a m</w:t>
+      </w:r>
+      <w:r>
+        <w:t xml:space="preserve">ixed process type where the pi </w:t>
+      </w:r>
+      <w:r>
+        <w:t xml:space="preserve">and </w:t>
+      </w:r>
+      <w:proofErr w:type="spellStart"/>
+      <w:r>
+        <w:t>piCircle</w:t>
+      </w:r>
+      <w:proofErr w:type="spellEnd"/>
+      <w:r>
+        <w:t xml:space="preserve"> </w:t>
+      </w:r>
+      <w:r>
+        <w:t xml:space="preserve">calculator results </w:t>
+      </w:r>
+      <w:r>
+        <w:t>are</w:t>
+      </w:r>
+      <w:r>
+        <w:t xml:space="preserve"> written in a “junk.txt” output file</w:t>
+      </w:r>
+      <w:r>
+        <w:t xml:space="preserve"> thus utilizing both the CPU-bound and I/O-bound process types</w:t>
+      </w:r>
+      <w:r>
+        <w:t>.</w:t>
+      </w:r>
+    </w:p>
+    <w:p>
+      <w:pPr>
+        <w:rPr>
+          <w:sz w:val="30"/>
+          <w:szCs w:val="30"/>
+        </w:rPr>
+      </w:pPr>
+      <w:r>
+        <w:lastRenderedPageBreak/>
+        <w:t xml:space="preserve">Furthermore, </w:t>
+      </w:r>
+      <w:r>
+        <w:t xml:space="preserve">we are investigating how each process type will be affected under </w:t>
+      </w:r>
+      <w:r>
+        <w:t>each scheduling policy scales across three levels of system utilization: a low scale of 7, a medium scale of 70 and lastly and high scale of 300 simultaneous process instances.</w:t>
+      </w:r>
+    </w:p>
+    <w:p>
+      <w:pPr>
+        <w:rPr>
+          <w:sz w:val="30"/>
+          <w:szCs w:val="30"/>
+        </w:rPr>
+      </w:pPr>
     </w:p>
     <w:p>
       <w:pPr>
@@ -271,18 +407,536 @@
           <w:sz w:val="36"/>
           <w:szCs w:val="36"/>
         </w:rPr>
-        <w:t>RESULTS</w:t>
-      </w:r>
-    </w:p>
-    <w:p>
-      <w:proofErr w:type="gramStart"/>
-      <w:r>
-        <w:t>kerfhersivfroefousehgouhseourghsofrosehfouhseofvoehvoeshfroaehrvor33refh343erlfpwegrfipwrfikerfhersivfroefousehgouhseourghsofrosehfouhseofvoehvoeshfroaehrvorekerfhersivfroefousehgouhseourghsofrosehfouhseofvoehvoeshfroaehrvorekerfhersivfroefousehgouhseourghsofrosehfouhseofvoehvoeshfroaehrvorekerfhersivfroefousehgouhseourghsofrosehfouhseofvoehvoeshfroaehrvore</w:t>
-      </w:r>
-      <w:proofErr w:type="gramEnd"/>
-      <w:r>
-        <w:t xml:space="preserve"> kerfhersivfroefousehgouhseourghsofrosehfouhseofvoehvoeshfroaehrvor33refh343erlfpwegrfipwrfikerfhersivfroefousehgouhseourghsofrosehfouhseofvoehvoeshfroaehrvorekerfhersivfroefousehgouhseourghsofrosehfouhseofvoehvoeshfroaehrvorekerfhersivfroefousehgouhseourghsofrosehfouhseofvoehvoeshfroaehrvorekerfhersivfroefousehgouhseourghsofrosehfouhseofvoehvoeshfroaehrvore</w:t>
-      </w:r>
+        <w:t>RESULT</w:t>
+      </w:r>
+    </w:p>
+    <w:p>
+      <w:r>
+        <w:t xml:space="preserve">In order to compare those policies we are running their behaviors through a set three different code implementation across three representative process types adequately. </w:t>
+      </w:r>
+    </w:p>
+    <w:p>
+      <w:pPr>
+        <w:rPr>
+          <w:sz w:val="30"/>
+          <w:szCs w:val="30"/>
+        </w:rPr>
+      </w:pPr>
+    </w:p>
+    <w:p>
+      <w:pPr>
+        <w:rPr>
+          <w:sz w:val="30"/>
+          <w:szCs w:val="30"/>
+        </w:rPr>
+      </w:pPr>
+    </w:p>
+    <w:p/>
+    <w:p>
+      <w:r>
+        <w:rPr>
+          <w:noProof/>
+          <w:sz w:val="30"/>
+          <w:szCs w:val="30"/>
+        </w:rPr>
+        <mc:AlternateContent>
+          <mc:Choice Requires="wps">
+            <w:drawing>
+              <wp:anchor distT="0" distB="0" distL="114300" distR="114300" simplePos="0" relativeHeight="251660288" behindDoc="0" locked="0" layoutInCell="1" allowOverlap="1" wp14:anchorId="032FC71A" wp14:editId="3FE93F52">
+                <wp:simplePos x="0" y="0"/>
+                <wp:positionH relativeFrom="column">
+                  <wp:posOffset>0</wp:posOffset>
+                </wp:positionH>
+                <wp:positionV relativeFrom="paragraph">
+                  <wp:posOffset>3314700</wp:posOffset>
+                </wp:positionV>
+                <wp:extent cx="5829300" cy="3314700"/>
+                <wp:effectExtent l="0" t="0" r="0" b="12700"/>
+                <wp:wrapSquare wrapText="bothSides"/>
+                <wp:docPr id="12" name="Text Box 12"/>
+                <wp:cNvGraphicFramePr/>
+                <a:graphic xmlns:a="http://schemas.openxmlformats.org/drawingml/2006/main">
+                  <a:graphicData uri="http://schemas.microsoft.com/office/word/2010/wordprocessingShape">
+                    <wps:wsp>
+                      <wps:cNvSpPr txBox="1"/>
+                      <wps:spPr>
+                        <a:xfrm>
+                          <a:off x="0" y="0"/>
+                          <a:ext cx="5829300" cy="3314700"/>
+                        </a:xfrm>
+                        <a:prstGeom prst="rect">
+                          <a:avLst/>
+                        </a:prstGeom>
+                        <a:noFill/>
+                        <a:ln>
+                          <a:noFill/>
+                        </a:ln>
+                        <a:effectLst/>
+                        <a:extLst>
+                          <a:ext uri="{C572A759-6A51-4108-AA02-DFA0A04FC94B}">
+                            <ma14:wrappingTextBoxFlag xmlns:ma14="http://schemas.microsoft.com/office/mac/drawingml/2011/main"/>
+                          </a:ext>
+                        </a:extLst>
+                      </wps:spPr>
+                      <wps:style>
+                        <a:lnRef idx="0">
+                          <a:schemeClr val="accent1"/>
+                        </a:lnRef>
+                        <a:fillRef idx="0">
+                          <a:schemeClr val="accent1"/>
+                        </a:fillRef>
+                        <a:effectRef idx="0">
+                          <a:schemeClr val="accent1"/>
+                        </a:effectRef>
+                        <a:fontRef idx="minor">
+                          <a:schemeClr val="dk1"/>
+                        </a:fontRef>
+                      </wps:style>
+                      <wps:txbx>
+                        <w:txbxContent>
+                          <w:p>
+                            <w:r>
+                              <w:rPr>
+                                <w:noProof/>
+                                <w:sz w:val="30"/>
+                                <w:szCs w:val="30"/>
+                              </w:rPr>
+                              <w:drawing>
+                                <wp:inline distT="0" distB="0" distL="0" distR="0" wp14:anchorId="23693F17" wp14:editId="5FD98ECD">
+                                  <wp:extent cx="5628373" cy="3134995"/>
+                                  <wp:effectExtent l="0" t="0" r="10795" b="0"/>
+                                  <wp:docPr id="13" name="Picture 13"/>
+                                  <wp:cNvGraphicFramePr>
+                                    <a:graphicFrameLocks xmlns:a="http://schemas.openxmlformats.org/drawingml/2006/main" noChangeAspect="1"/>
+                                  </wp:cNvGraphicFramePr>
+                                  <a:graphic xmlns:a="http://schemas.openxmlformats.org/drawingml/2006/main">
+                                    <a:graphicData uri="http://schemas.openxmlformats.org/drawingml/2006/picture">
+                                      <pic:pic xmlns:pic="http://schemas.openxmlformats.org/drawingml/2006/picture">
+                                        <pic:nvPicPr>
+                                          <pic:cNvPr id="0" name="Screen Shot 2014-10-30 at 4.50.25 PM.png"/>
+                                          <pic:cNvPicPr/>
+                                        </pic:nvPicPr>
+                                        <pic:blipFill rotWithShape="1">
+                                          <a:blip r:embed="rId6">
+                                            <a:extLst>
+                                              <a:ext uri="{28A0092B-C50C-407E-A947-70E740481C1C}">
+                                                <a14:useLocalDpi xmlns:a14="http://schemas.microsoft.com/office/drawing/2010/main" val="0"/>
+                                              </a:ext>
+                                            </a:extLst>
+                                          </a:blip>
+                                          <a:srcRect t="6251" r="8689"/>
+                                          <a:stretch/>
+                                        </pic:blipFill>
+                                        <pic:spPr bwMode="auto">
+                                          <a:xfrm>
+                                            <a:off x="0" y="0"/>
+                                            <a:ext cx="5630500" cy="3136180"/>
+                                          </a:xfrm>
+                                          <a:prstGeom prst="rect">
+                                            <a:avLst/>
+                                          </a:prstGeom>
+                                          <a:ln>
+                                            <a:noFill/>
+                                          </a:ln>
+                                          <a:extLst>
+                                            <a:ext uri="{53640926-AAD7-44d8-BBD7-CCE9431645EC}">
+                                              <a14:shadowObscured xmlns:a14="http://schemas.microsoft.com/office/drawing/2010/main"/>
+                                            </a:ext>
+                                          </a:extLst>
+                                        </pic:spPr>
+                                      </pic:pic>
+                                    </a:graphicData>
+                                  </a:graphic>
+                                </wp:inline>
+                              </w:drawing>
+                            </w:r>
+                          </w:p>
+                        </w:txbxContent>
+                      </wps:txbx>
+                      <wps:bodyPr rot="0" spcFirstLastPara="0" vertOverflow="overflow" horzOverflow="overflow" vert="horz" wrap="square" lIns="91440" tIns="45720" rIns="91440" bIns="45720" numCol="1" spcCol="0" rtlCol="0" fromWordArt="0" anchor="t" anchorCtr="0" forceAA="0" compatLnSpc="1">
+                        <a:prstTxWarp prst="textNoShape">
+                          <a:avLst/>
+                        </a:prstTxWarp>
+                        <a:noAutofit/>
+                      </wps:bodyPr>
+                    </wps:wsp>
+                  </a:graphicData>
+                </a:graphic>
+                <wp14:sizeRelH relativeFrom="margin">
+                  <wp14:pctWidth>0</wp14:pctWidth>
+                </wp14:sizeRelH>
+              </wp:anchor>
+            </w:drawing>
+          </mc:Choice>
+          <mc:Fallback>
+            <w:pict>
+              <v:shapetype id="_x0000_t202" coordsize="21600,21600" o:spt="202" path="m0,0l0,21600,21600,21600,21600,0xe">
+                <v:stroke joinstyle="miter"/>
+                <v:path gradientshapeok="t" o:connecttype="rect"/>
+              </v:shapetype>
+              <v:shape id="Text Box 12" o:spid="_x0000_s1026" type="#_x0000_t202" style="position:absolute;margin-left:0;margin-top:261pt;width:459pt;height:261pt;z-index:251660288;visibility:visible;mso-wrap-style:square;mso-width-percent:0;mso-wrap-distance-left:9pt;mso-wrap-distance-top:0;mso-wrap-distance-right:9pt;mso-wrap-distance-bottom:0;mso-position-horizontal:absolute;mso-position-horizontal-relative:text;mso-position-vertical:absolute;mso-position-vertical-relative:text;mso-width-percent:0;mso-width-relative:margin;v-text-anchor:top" o:gfxdata="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" filled="f" stroked="f">
+                <v:textbox>
+                  <w:txbxContent>
+                    <w:p>
+                      <w:r>
+                        <w:rPr>
+                          <w:noProof/>
+                          <w:sz w:val="30"/>
+                          <w:szCs w:val="30"/>
+                        </w:rPr>
+                        <w:drawing>
+                          <wp:inline distT="0" distB="0" distL="0" distR="0" wp14:anchorId="23693F17" wp14:editId="5FD98ECD">
+                            <wp:extent cx="5628373" cy="3134995"/>
+                            <wp:effectExtent l="0" t="0" r="10795" b="0"/>
+                            <wp:docPr id="13" name="Picture 13"/>
+                            <wp:cNvGraphicFramePr>
+                              <a:graphicFrameLocks xmlns:a="http://schemas.openxmlformats.org/drawingml/2006/main" noChangeAspect="1"/>
+                            </wp:cNvGraphicFramePr>
+                            <a:graphic xmlns:a="http://schemas.openxmlformats.org/drawingml/2006/main">
+                              <a:graphicData uri="http://schemas.openxmlformats.org/drawingml/2006/picture">
+                                <pic:pic xmlns:pic="http://schemas.openxmlformats.org/drawingml/2006/picture">
+                                  <pic:nvPicPr>
+                                    <pic:cNvPr id="0" name="Screen Shot 2014-10-30 at 4.50.25 PM.png"/>
+                                    <pic:cNvPicPr/>
+                                  </pic:nvPicPr>
+                                  <pic:blipFill rotWithShape="1">
+                                    <a:blip r:embed="rId7">
+                                      <a:extLst>
+                                        <a:ext uri="{28A0092B-C50C-407E-A947-70E740481C1C}">
+                                          <a14:useLocalDpi xmlns:a14="http://schemas.microsoft.com/office/drawing/2010/main" val="0"/>
+                                        </a:ext>
+                                      </a:extLst>
+                                    </a:blip>
+                                    <a:srcRect t="6251" r="8689"/>
+                                    <a:stretch/>
+                                  </pic:blipFill>
+                                  <pic:spPr bwMode="auto">
+                                    <a:xfrm>
+                                      <a:off x="0" y="0"/>
+                                      <a:ext cx="5630500" cy="3136180"/>
+                                    </a:xfrm>
+                                    <a:prstGeom prst="rect">
+                                      <a:avLst/>
+                                    </a:prstGeom>
+                                    <a:ln>
+                                      <a:noFill/>
+                                    </a:ln>
+                                    <a:extLst>
+                                      <a:ext uri="{53640926-AAD7-44d8-BBD7-CCE9431645EC}">
+                                        <a14:shadowObscured xmlns:a14="http://schemas.microsoft.com/office/drawing/2010/main"/>
+                                      </a:ext>
+                                    </a:extLst>
+                                  </pic:spPr>
+                                </pic:pic>
+                              </a:graphicData>
+                            </a:graphic>
+                          </wp:inline>
+                        </w:drawing>
+                      </w:r>
+                    </w:p>
+                  </w:txbxContent>
+                </v:textbox>
+                <w10:wrap type="square"/>
+              </v:shape>
+            </w:pict>
+          </mc:Fallback>
+        </mc:AlternateContent>
+      </w:r>
+      <w:r>
+        <w:rPr>
+          <w:noProof/>
+          <w:sz w:val="30"/>
+          <w:szCs w:val="30"/>
+        </w:rPr>
+        <w:drawing>
+          <wp:inline distT="0" distB="0" distL="0" distR="0" wp14:anchorId="5EDE3785" wp14:editId="36758197">
+            <wp:extent cx="5746298" cy="3265371"/>
+            <wp:effectExtent l="0" t="0" r="0" b="11430"/>
+            <wp:docPr id="10" name="Picture 10"/>
+            <wp:cNvGraphicFramePr>
+              <a:graphicFrameLocks xmlns:a="http://schemas.openxmlformats.org/drawingml/2006/main" noChangeAspect="1"/>
+            </wp:cNvGraphicFramePr>
+            <a:graphic xmlns:a="http://schemas.openxmlformats.org/drawingml/2006/main">
+              <a:graphicData uri="http://schemas.openxmlformats.org/drawingml/2006/picture">
+                <pic:pic xmlns:pic="http://schemas.openxmlformats.org/drawingml/2006/picture">
+                  <pic:nvPicPr>
+                    <pic:cNvPr id="0" name="Screen Shot 2014-10-30 at 4.53.13 PM.png"/>
+                    <pic:cNvPicPr/>
+                  </pic:nvPicPr>
+                  <pic:blipFill rotWithShape="1">
+                    <a:blip r:embed="rId8">
+                      <a:extLst>
+                        <a:ext uri="{28A0092B-C50C-407E-A947-70E740481C1C}">
+                          <a14:useLocalDpi xmlns:a14="http://schemas.microsoft.com/office/drawing/2010/main" val="0"/>
+                        </a:ext>
+                      </a:extLst>
+                    </a:blip>
+                    <a:srcRect t="1" r="2973" b="5388"/>
+                    <a:stretch/>
+                  </pic:blipFill>
+                  <pic:spPr bwMode="auto">
+                    <a:xfrm>
+                      <a:off x="0" y="0"/>
+                      <a:ext cx="5749922" cy="3267430"/>
+                    </a:xfrm>
+                    <a:prstGeom prst="rect">
+                      <a:avLst/>
+                    </a:prstGeom>
+                    <a:ln>
+                      <a:noFill/>
+                    </a:ln>
+                    <a:extLst>
+                      <a:ext uri="{53640926-AAD7-44d8-BBD7-CCE9431645EC}">
+                        <a14:shadowObscured xmlns:a14="http://schemas.microsoft.com/office/drawing/2010/main"/>
+                      </a:ext>
+                    </a:extLst>
+                  </pic:spPr>
+                </pic:pic>
+              </a:graphicData>
+            </a:graphic>
+          </wp:inline>
+        </w:drawing>
+      </w:r>
+      <w:r>
+        <w:rPr>
+          <w:noProof/>
+          <w:sz w:val="30"/>
+          <w:szCs w:val="30"/>
+        </w:rPr>
+        <w:drawing>
+          <wp:inline distT="0" distB="0" distL="0" distR="0" wp14:anchorId="23676489" wp14:editId="2CF2EF27">
+            <wp:extent cx="5713797" cy="3239761"/>
+            <wp:effectExtent l="0" t="0" r="1270" b="12065"/>
+            <wp:docPr id="9" name="Picture 9"/>
+            <wp:cNvGraphicFramePr>
+              <a:graphicFrameLocks xmlns:a="http://schemas.openxmlformats.org/drawingml/2006/main" noChangeAspect="1"/>
+            </wp:cNvGraphicFramePr>
+            <a:graphic xmlns:a="http://schemas.openxmlformats.org/drawingml/2006/main">
+              <a:graphicData uri="http://schemas.openxmlformats.org/drawingml/2006/picture">
+                <pic:pic xmlns:pic="http://schemas.openxmlformats.org/drawingml/2006/picture">
+                  <pic:nvPicPr>
+                    <pic:cNvPr id="0" name="Screen Shot 2014-10-30 at 4.50.25 PM.png"/>
+                    <pic:cNvPicPr/>
+                  </pic:nvPicPr>
+                  <pic:blipFill rotWithShape="1">
+                    <a:blip r:embed="rId6">
+                      <a:extLst>
+                        <a:ext uri="{28A0092B-C50C-407E-A947-70E740481C1C}">
+                          <a14:useLocalDpi xmlns:a14="http://schemas.microsoft.com/office/drawing/2010/main" val="0"/>
+                        </a:ext>
+                      </a:extLst>
+                    </a:blip>
+                    <a:srcRect t="6251" r="8689"/>
+                    <a:stretch/>
+                  </pic:blipFill>
+                  <pic:spPr bwMode="auto">
+                    <a:xfrm>
+                      <a:off x="0" y="0"/>
+                      <a:ext cx="5716388" cy="3241230"/>
+                    </a:xfrm>
+                    <a:prstGeom prst="rect">
+                      <a:avLst/>
+                    </a:prstGeom>
+                    <a:ln>
+                      <a:noFill/>
+                    </a:ln>
+                    <a:extLst>
+                      <a:ext uri="{53640926-AAD7-44d8-BBD7-CCE9431645EC}">
+                        <a14:shadowObscured xmlns:a14="http://schemas.microsoft.com/office/drawing/2010/main"/>
+                      </a:ext>
+                    </a:extLst>
+                  </pic:spPr>
+                </pic:pic>
+              </a:graphicData>
+            </a:graphic>
+          </wp:inline>
+        </w:drawing>
+      </w:r>
+      <w:r>
+        <w:rPr>
+          <w:noProof/>
+          <w:sz w:val="30"/>
+          <w:szCs w:val="30"/>
+        </w:rPr>
+        <mc:AlternateContent>
+          <mc:Choice Requires="wps">
+            <w:drawing>
+              <wp:anchor distT="0" distB="0" distL="114300" distR="114300" simplePos="0" relativeHeight="251659264" behindDoc="0" locked="0" layoutInCell="1" allowOverlap="1" wp14:anchorId="13F4CAD8" wp14:editId="68483225">
+                <wp:simplePos x="0" y="0"/>
+                <wp:positionH relativeFrom="column">
+                  <wp:posOffset>-914400</wp:posOffset>
+                </wp:positionH>
+                <wp:positionV relativeFrom="paragraph">
+                  <wp:posOffset>3260725</wp:posOffset>
+                </wp:positionV>
+                <wp:extent cx="914400" cy="2514600"/>
+                <wp:effectExtent l="0" t="0" r="0" b="0"/>
+                <wp:wrapSquare wrapText="bothSides"/>
+                <wp:docPr id="11" name="Text Box 11"/>
+                <wp:cNvGraphicFramePr/>
+                <a:graphic xmlns:a="http://schemas.openxmlformats.org/drawingml/2006/main">
+                  <a:graphicData uri="http://schemas.microsoft.com/office/word/2010/wordprocessingShape">
+                    <wps:wsp>
+                      <wps:cNvSpPr txBox="1"/>
+                      <wps:spPr>
+                        <a:xfrm>
+                          <a:off x="0" y="0"/>
+                          <a:ext cx="914400" cy="2514600"/>
+                        </a:xfrm>
+                        <a:prstGeom prst="rect">
+                          <a:avLst/>
+                        </a:prstGeom>
+                        <a:noFill/>
+                        <a:ln>
+                          <a:noFill/>
+                        </a:ln>
+                        <a:effectLst/>
+                        <a:extLst>
+                          <a:ext uri="{C572A759-6A51-4108-AA02-DFA0A04FC94B}">
+                            <ma14:wrappingTextBoxFlag xmlns:ma14="http://schemas.microsoft.com/office/mac/drawingml/2011/main"/>
+                          </a:ext>
+                        </a:extLst>
+                      </wps:spPr>
+                      <wps:style>
+                        <a:lnRef idx="0">
+                          <a:schemeClr val="accent1"/>
+                        </a:lnRef>
+                        <a:fillRef idx="0">
+                          <a:schemeClr val="accent1"/>
+                        </a:fillRef>
+                        <a:effectRef idx="0">
+                          <a:schemeClr val="accent1"/>
+                        </a:effectRef>
+                        <a:fontRef idx="minor">
+                          <a:schemeClr val="dk1"/>
+                        </a:fontRef>
+                      </wps:style>
+                      <wps:txbx>
+                        <w:txbxContent>
+                          <w:p/>
+                        </w:txbxContent>
+                      </wps:txbx>
+                      <wps:bodyPr rot="0" spcFirstLastPara="0" vertOverflow="overflow" horzOverflow="overflow" vert="horz" wrap="square" lIns="91440" tIns="45720" rIns="91440" bIns="45720" numCol="1" spcCol="0" rtlCol="0" fromWordArt="0" anchor="t" anchorCtr="0" forceAA="0" compatLnSpc="1">
+                        <a:prstTxWarp prst="textNoShape">
+                          <a:avLst/>
+                        </a:prstTxWarp>
+                        <a:noAutofit/>
+                      </wps:bodyPr>
+                    </wps:wsp>
+                  </a:graphicData>
+                </a:graphic>
+              </wp:anchor>
+            </w:drawing>
+          </mc:Choice>
+          <mc:Fallback>
+            <w:pict>
+              <v:shape id="Text Box 11" o:spid="_x0000_s1027" type="#_x0000_t202" style="position:absolute;margin-left:-71.95pt;margin-top:256.75pt;width:1in;height:198pt;z-index:251659264;visibility:visible;mso-wrap-style:square;mso-wrap-distance-left:9pt;mso-wrap-distance-top:0;mso-wrap-distance-right:9pt;mso-wrap-distance-bottom:0;mso-position-horizontal:absolute;mso-position-horizontal-relative:text;mso-position-vertical:absolute;mso-position-vertical-relative:text;v-text-anchor:top" o:gfxdata="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" filled="f" stroked="f">
+                <v:textbox>
+                  <w:txbxContent>
+                    <w:p/>
+                  </w:txbxContent>
+                </v:textbox>
+                <w10:wrap type="square"/>
+              </v:shape>
+            </w:pict>
+          </mc:Fallback>
+        </mc:AlternateContent>
+      </w:r>
+    </w:p>
+    <w:p/>
+    <w:p/>
+    <w:p/>
+    <w:p/>
+    <w:p/>
+    <w:p/>
+    <w:p/>
+    <w:p/>
+    <w:p/>
+    <w:p/>
+    <w:p/>
+    <w:p/>
+    <w:p/>
+    <w:p/>
+    <w:p/>
+    <w:p>
+      <w:pPr>
+        <w:rPr>
+          <w:sz w:val="30"/>
+          <w:szCs w:val="30"/>
+        </w:rPr>
+      </w:pPr>
+    </w:p>
+    <w:p>
+      <w:pPr>
+        <w:rPr>
+          <w:sz w:val="30"/>
+          <w:szCs w:val="30"/>
+        </w:rPr>
+      </w:pPr>
+    </w:p>
+    <w:p>
+      <w:pPr>
+        <w:rPr>
+          <w:sz w:val="30"/>
+          <w:szCs w:val="30"/>
+        </w:rPr>
+      </w:pPr>
+    </w:p>
+    <w:p>
+      <w:pPr>
+        <w:rPr>
+          <w:sz w:val="30"/>
+          <w:szCs w:val="30"/>
+        </w:rPr>
+      </w:pPr>
+    </w:p>
+    <w:p>
+      <w:pPr>
+        <w:rPr>
+          <w:sz w:val="30"/>
+          <w:szCs w:val="30"/>
+        </w:rPr>
+      </w:pPr>
+    </w:p>
+    <w:p>
+      <w:pPr>
+        <w:rPr>
+          <w:sz w:val="30"/>
+          <w:szCs w:val="30"/>
+        </w:rPr>
+      </w:pPr>
+    </w:p>
+    <w:p>
+      <w:pPr>
+        <w:rPr>
+          <w:sz w:val="30"/>
+          <w:szCs w:val="30"/>
+        </w:rPr>
+      </w:pPr>
+    </w:p>
+    <w:p>
+      <w:pPr>
+        <w:rPr>
+          <w:sz w:val="30"/>
+          <w:szCs w:val="30"/>
+        </w:rPr>
+      </w:pPr>
+    </w:p>
+    <w:p>
+      <w:pPr>
+        <w:rPr>
+          <w:sz w:val="30"/>
+          <w:szCs w:val="30"/>
+        </w:rPr>
+      </w:pPr>
+    </w:p>
+    <w:p>
+      <w:pPr>
+        <w:rPr>
+          <w:sz w:val="30"/>
+          <w:szCs w:val="30"/>
+        </w:rPr>
+      </w:pPr>
     </w:p>
     <w:p>
       <w:pPr>
@@ -321,14 +975,202 @@
       </w:r>
     </w:p>
     <w:p>
+      <w:pPr>
+        <w:rPr>
+          <w:rFonts w:cs="Times New Roman"/>
+          <w:sz w:val="20"/>
+          <w:szCs w:val="20"/>
+        </w:rPr>
+      </w:pPr>
+      <w:r>
+        <w:rPr>
+          <w:rFonts w:cs="Arial"/>
+          <w:color w:val="000000"/>
+        </w:rPr>
+        <w:t>The three different processes (CPU, IO, Mixed) in terms of wall (turnaround) time, each benefit from different schedulers:</w:t>
+      </w:r>
+    </w:p>
+    <w:p>
+      <w:pPr>
+        <w:rPr>
+          <w:rFonts w:eastAsia="Times New Roman" w:cs="Times New Roman"/>
+          <w:sz w:val="20"/>
+          <w:szCs w:val="20"/>
+        </w:rPr>
+      </w:pPr>
+    </w:p>
+    <w:p>
+      <w:pPr>
+        <w:rPr>
+          <w:rFonts w:cs="Times New Roman"/>
+          <w:sz w:val="20"/>
+          <w:szCs w:val="20"/>
+        </w:rPr>
+      </w:pPr>
+      <w:r>
+        <w:rPr>
+          <w:rFonts w:cs="Arial"/>
+          <w:color w:val="000000"/>
+        </w:rPr>
+        <w:t xml:space="preserve">For CPU bound processes both the CFS and FIFO schedulers perform about the same for each benchmark scaling: For the small and medium scaled benchmarks, there is very little discrepancy between the wall times, but at large process scaling, FIFO performed .41 seconds faster than the CFS scheduler. For IO bound processes the best two schedulers were the real time schedulers (FIFO and RR). FIFO performed best at small/medium process scaling with the lowest average time, but at large scale, the RR scheduler was clearly faster (on average 26.266 seconds faster than FIFO). Mixed processes on the other hand benefited best from CFS at small and large scale processing, and best from RR at medium scale processing. </w:t>
+      </w:r>
+    </w:p>
+    <w:p>
+      <w:pPr>
+        <w:rPr>
+          <w:rFonts w:eastAsia="Times New Roman" w:cs="Times New Roman"/>
+          <w:sz w:val="20"/>
+          <w:szCs w:val="20"/>
+        </w:rPr>
+      </w:pPr>
+    </w:p>
+    <w:p>
+      <w:pPr>
+        <w:rPr>
+          <w:rFonts w:cs="Times New Roman"/>
+          <w:sz w:val="20"/>
+          <w:szCs w:val="20"/>
+        </w:rPr>
+      </w:pPr>
+      <w:r>
+        <w:rPr>
+          <w:rFonts w:cs="Arial"/>
+          <w:color w:val="000000"/>
+        </w:rPr>
+        <w:t xml:space="preserve">Even though RR and FIFO perform better than </w:t>
+      </w:r>
       <w:proofErr w:type="gramStart"/>
       <w:r>
-        <w:t>kerfhersivfroefousehgouhseourghsofrosehfouhseofvoehvoeshfroaehrvor33refh343erlfpwegrfipwrfikerfhersivfroefousehgouhseourghsofrosehfouhseofvoehvoeshfroaehrvorekerfhersivfroefousehgouhseourghsofrosehfouhseofvoehvoeshfroaehrvorekerfhersivfroefousehgouhseourghsofrosehfouhseofvoehvoeshfroaehrvorekerfhersivfroefousehgouhseourghsofrosehfouhseofvoehvoeshfroaehrvore</w:t>
+        <w:rPr>
+          <w:rFonts w:cs="Arial"/>
+          <w:color w:val="000000"/>
+        </w:rPr>
+        <w:t>CFS  in</w:t>
       </w:r>
       <w:proofErr w:type="gramEnd"/>
       <w:r>
-        <w:t xml:space="preserve"> kerfhersivfroefousehgouhseourghsofrosehfouhseofvoehvoeshfroaehrvor33refh343erlfpwegrfipwrfikerfhersivfroefousehgouhseourghsofrosehfouhseofvoehvoeshfroaehrvorekerfhersivfroefousehgouhseourghsofrosehfouhseofvoehvoeshfroaehrvorekerfhersivfroefousehgouhseourghsofrosehfouhseofvoehvoeshfroaehrvorekerfhersivfroefousehgouhseourghsofrosehfouhseofvoehvoeshfroaehrvore</w:t>
-      </w:r>
+        <w:rPr>
+          <w:rFonts w:cs="Arial"/>
+          <w:color w:val="000000"/>
+        </w:rPr>
+        <w:t xml:space="preserve"> terms of wall time, it is significant to note that CFS </w:t>
+      </w:r>
+      <w:r>
+        <w:rPr>
+          <w:rFonts w:cs="Arial"/>
+          <w:i/>
+          <w:iCs/>
+          <w:color w:val="000000"/>
+        </w:rPr>
+        <w:t>consistently</w:t>
+      </w:r>
+      <w:r>
+        <w:rPr>
+          <w:rFonts w:cs="Arial"/>
+          <w:color w:val="000000"/>
+        </w:rPr>
+        <w:t xml:space="preserve"> performs better than the other two in terms of CPU Utilization. For every test performed, on average CFS used approximately 9.09444% less CPU than the other two schedulers.</w:t>
+      </w:r>
+    </w:p>
+    <w:p>
+      <w:pPr>
+        <w:rPr>
+          <w:rFonts w:eastAsia="Times New Roman" w:cs="Times New Roman"/>
+          <w:sz w:val="20"/>
+          <w:szCs w:val="20"/>
+        </w:rPr>
+      </w:pPr>
+    </w:p>
+    <w:p>
+      <w:pPr>
+        <w:rPr>
+          <w:rFonts w:cs="Times New Roman"/>
+          <w:sz w:val="20"/>
+          <w:szCs w:val="20"/>
+        </w:rPr>
+      </w:pPr>
+      <w:r>
+        <w:rPr>
+          <w:rFonts w:cs="Arial"/>
+          <w:color w:val="000000"/>
+        </w:rPr>
+        <w:t xml:space="preserve">Furthermore, each scheduling policy performed differently during scaling. For the CFS scheduler, the performance was fairly reasonable for every type of process except for IO bound processes. For IO bound processes, the number of context switches grew seemingly exponentially as the </w:t>
+      </w:r>
+      <w:proofErr w:type="gramStart"/>
+      <w:r>
+        <w:rPr>
+          <w:rFonts w:cs="Arial"/>
+          <w:color w:val="000000"/>
+        </w:rPr>
+        <w:t>number of processes were</w:t>
+      </w:r>
+      <w:proofErr w:type="gramEnd"/>
+      <w:r>
+        <w:rPr>
+          <w:rFonts w:cs="Arial"/>
+          <w:color w:val="000000"/>
+        </w:rPr>
+        <w:t xml:space="preserve"> increased. Likewise, the turnaround time for CFS also went up as the number of processes was being scaled. For the FIFO scheduler, it performed the best in terms of wall times for small and medium scale processing but not at the large scale. Similarly in terms of context switches, FIFO seemed to have the least amount of context switching in small and medium scale computing but at large scale, it kept on par with the RR scheduler. Finally, for the RR scheduler, it performed the best at large scale computing (i.e. had the least amount of context switches overall and lowest overall wall times at large scale). In terms of CPU utilization, all of these had consistent data points as they scaled upwards (i.e. there was not a lot of variance in the data as the processing was scaled).</w:t>
+      </w:r>
+    </w:p>
+    <w:p>
+      <w:pPr>
+        <w:rPr>
+          <w:rFonts w:eastAsia="Times New Roman" w:cs="Times New Roman"/>
+          <w:sz w:val="20"/>
+          <w:szCs w:val="20"/>
+        </w:rPr>
+      </w:pPr>
+    </w:p>
+    <w:p>
+      <w:pPr>
+        <w:rPr>
+          <w:rFonts w:cs="Times New Roman"/>
+          <w:sz w:val="20"/>
+          <w:szCs w:val="20"/>
+        </w:rPr>
+      </w:pPr>
+      <w:r>
+        <w:rPr>
+          <w:rFonts w:cs="Arial"/>
+          <w:color w:val="000000"/>
+        </w:rPr>
+        <w:t>To summarize the three different schedulers, the following will explain situations in which each scheduler would perform well and situations in which each scheduler would perform poorly:</w:t>
+      </w:r>
+    </w:p>
+    <w:p>
+      <w:pPr>
+        <w:rPr>
+          <w:rFonts w:eastAsia="Times New Roman" w:cs="Times New Roman"/>
+          <w:sz w:val="20"/>
+          <w:szCs w:val="20"/>
+        </w:rPr>
+      </w:pPr>
+    </w:p>
+    <w:p>
+      <w:pPr>
+        <w:rPr>
+          <w:rFonts w:cs="Times New Roman"/>
+          <w:sz w:val="20"/>
+          <w:szCs w:val="20"/>
+        </w:rPr>
+      </w:pPr>
+      <w:r>
+        <w:rPr>
+          <w:rFonts w:cs="Arial"/>
+          <w:color w:val="000000"/>
+        </w:rPr>
+        <w:t>The CFS scheduler would perform the best when CPU performance is a priority. When wall times are a priority or minimizing involuntary context switches are a priority at scale then the CFS would perform poorly. The FIFO scheduler would perform the best when wall times and minimizing involuntary context switches are a priority at small or medium scale computing. At large scale computing the FIFO scheduler will perform worse than the RR scheduler but better than the CFS scheduler if wall times and involuntary context switches are a priority. In terms of the RR scheduler it will perform the best at large scale computing if wall time or minimizing involuntary context switches are a priority. It will perform poorly if utilized at small or medium scale computing.</w:t>
+      </w:r>
+    </w:p>
+    <w:p>
+      <w:pPr>
+        <w:rPr>
+          <w:rFonts w:ascii="Times" w:eastAsia="Times New Roman" w:hAnsi="Times" w:cs="Times New Roman"/>
+          <w:sz w:val="20"/>
+          <w:szCs w:val="20"/>
+        </w:rPr>
+      </w:pPr>
     </w:p>
     <w:p>
       <w:pPr>
@@ -373,11 +1215,15 @@
           <w:szCs w:val="30"/>
         </w:rPr>
       </w:pPr>
-      <w:proofErr w:type="gramStart"/>
-      <w:r>
-        <w:t>kerfhersivfroefousehgouhseourghsofrosehfouhseofvoehvoeshfroaehrvor33refh343erlfpwegrfipwrfikerfhersivfroefousehgouhseourghsofrosehfouhseofvoehvoeshfroaehrvorekerfhersivfroefousehgouhseourghsofrosehfouhseofvoehvoeshfroaehrvorekerfhersivfroefousehgouhseourghsofrosehfouhseofvoehvoeshfroaehrvorekerfhersivfroefousehgouhseourghsofrosehfouhseofvoehvoeshfroaehrvore</w:t>
-      </w:r>
-      <w:proofErr w:type="gramEnd"/>
+      <w:r>
+        <w:rPr>
+          <w:rFonts w:eastAsia="Times New Roman" w:cs="Arial"/>
+          <w:color w:val="000000"/>
+        </w:rPr>
+        <w:t>From the results, it is apparent that the CFS scheduler performs the best in terms of CPU utilization, but at large scale it performs the worst in terms of IO bound processes. Otherwise, the CFS seems to be the most reliable because of its consistency in CPU utilization and fairly consistent wall time. In terms of the other two schedulers, RR performs the best at large scale computing (wall time) and FIFO performs the best at small and medium scale computing (in terms of involuntary context switching and wall times). Yet these two schedulers use a pretty significant amount of CPU more than the CFS scheduler.</w:t>
+      </w:r>
+      <w:bookmarkStart w:id="0" w:name="_GoBack"/>
+      <w:bookmarkEnd w:id="0"/>
       <w:r>
         <w:rPr>
           <w:sz w:val="30"/>
@@ -385,17 +1231,6 @@
         </w:rPr>
         <w:t xml:space="preserve"> </w:t>
       </w:r>
-      <w:r>
-        <w:t>kerfhersivfroefousehgouhseourghsofrosehfouhseofvoehvoeshfroaehrvor33refh343erlfpwegrfipwrfikerfhersivfroefousehgouhseourghsofrosehfouhseofvoehvoeshfroaehrvorekerfhersivfroefousehgouhseourghsofrosehfouhseofvoehvoeshfroaehrvorekerfhersivfroefousehgouhseourghsofrosehfouhseofvoehvoeshfroaehrvorekerfhersivfroefousehgouhseourghsofrosehfouhseofvoehvoeshfroaehrvore</w:t>
-      </w:r>
-    </w:p>
-    <w:p>
-      <w:pPr>
-        <w:rPr>
-          <w:sz w:val="30"/>
-          <w:szCs w:val="30"/>
-        </w:rPr>
-      </w:pPr>
     </w:p>
     <w:p>
       <w:pPr>
@@ -428,25 +1263,19 @@
     <w:p>
       <w:pPr>
         <w:rPr>
-          <w:sz w:val="30"/>
-          <w:szCs w:val="30"/>
-        </w:rPr>
-      </w:pPr>
-      <w:proofErr w:type="gramStart"/>
-      <w:r>
-        <w:t>kerfhersivfroefousehgouhseourghsofrosehfouhseofvoehvoeshfroaehrvor33refh343erlfpwegrfipwrfikerfhersivfroefousehgouhseourghsofrosehfouhseofvoehvoeshfroaehrvorekerfhersivfroefousehgouhseourghsofrosehfouhseofvoehvoeshfroaehrvorekerfhersivfroefousehgouhseourghsofrosehfouhseofvoehvoeshfroaehrvorekerfhersivfroefousehgouhseourghsofrosehfouhseofvoehvoeshfroaehrvore</w:t>
-      </w:r>
-      <w:proofErr w:type="gramEnd"/>
-      <w:r>
-        <w:rPr>
-          <w:sz w:val="30"/>
-          <w:szCs w:val="30"/>
-        </w:rPr>
-        <w:t xml:space="preserve"> </w:t>
-      </w:r>
-      <w:r>
-        <w:t>kerfhersivfroefousehgouhseourghsofrosehfouhseofvoehvoeshfroaehrvor33refh343erlfpwegrfipwrfikerfhersivfroefousehgouhseourghsofrosehfouhseofvoehvoeshfroaehrvorekerfhersivfroefousehgouhseourghsofrosehfouhseofvoehvoeshfroaehrvorekerfhersivfroefousehgouhseourghsofrosehfouhseofvoehvoeshfroaehrvorekerfhersivfroefousehgouhseourghsofrosehfouhseofvoehvoeshfroaehrvore</w:t>
-      </w:r>
+          <w:rFonts w:eastAsia="Times New Roman" w:cs="Times New Roman"/>
+        </w:rPr>
+      </w:pPr>
+      <w:hyperlink r:id="rId9" w:history="1">
+        <w:r>
+          <w:rPr>
+            <w:rFonts w:eastAsia="Times New Roman" w:cs="Arial"/>
+            <w:color w:val="1155CC"/>
+            <w:u w:val="single"/>
+          </w:rPr>
+          <w:t>http://www.cs.duke.edu/courses/spring01/cps110/slides/interleave/sld008.htm</w:t>
+        </w:r>
+      </w:hyperlink>
     </w:p>
     <w:p>
       <w:pPr>
@@ -483,6 +1312,14 @@
         </w:rPr>
         <w:t>APPENDIX A</w:t>
       </w:r>
+      <w:r>
+        <w:rPr>
+          <w:b/>
+          <w:sz w:val="36"/>
+          <w:szCs w:val="36"/>
+        </w:rPr>
+        <w:t xml:space="preserve"> – Raw Data</w:t>
+      </w:r>
     </w:p>
     <w:p>
       <w:pPr>
@@ -542,57 +1379,581 @@
         </w:rPr>
         <w:t>APPENDIX B</w:t>
       </w:r>
-    </w:p>
-    <w:p>
-      <w:pPr>
-        <w:rPr>
-          <w:sz w:val="30"/>
-          <w:szCs w:val="30"/>
-        </w:rPr>
-      </w:pPr>
-      <w:proofErr w:type="gramStart"/>
-      <w:r>
-        <w:t>kerfhersivfroefousehgouhseourghsofrosehfouhseofvoehvoeshfroaehrvor33refh343erlfpwegrfipwrfikerfhersivfroefousehgouhseourghsofrosehfouhseofvoehvoeshfroaehrvorekerfhersivfroefousehgouhseourghsofrosehfouhseofvoehvoeshfroaehrvorekerfhersivfroefousehgouhseourghsofrosehfouhseofvoehvoeshfroaehrvorekerfhersivfroefousehgouhseourghsofrosehfouhseofvoehvoeshfroaehrvore</w:t>
-      </w:r>
-      <w:proofErr w:type="gramEnd"/>
-      <w:r>
-        <w:rPr>
-          <w:sz w:val="30"/>
-          <w:szCs w:val="30"/>
-        </w:rPr>
-        <w:t xml:space="preserve"> </w:t>
-      </w:r>
-      <w:r>
-        <w:t>kerfhersivfroefousehgouhseourghsofrosehfouhseofvoehvoeshfroaehrvor33refh343erlfpwegrfipwrfikerfhersivfroefousehgouhseourghsofrosehfouhseofvoehvoeshfroaehrvorekerfhersivfroefousehgouhseourghsofrosehfouhseofvoehvoeshfroaehrvorekerfhersivfroefousehgouhseourghsofrosehfouhseofvoehvoeshfroaehrvorekerfhersivfroefousehgouhseourghsofrosehfouhseofvoehvoeshfroaehrvore</w:t>
-      </w:r>
-    </w:p>
-    <w:p>
-      <w:pPr>
-        <w:rPr>
-          <w:sz w:val="30"/>
-          <w:szCs w:val="30"/>
-        </w:rPr>
-      </w:pPr>
-    </w:p>
-    <w:p>
-      <w:pPr>
-        <w:rPr>
-          <w:sz w:val="30"/>
-          <w:szCs w:val="30"/>
-        </w:rPr>
-      </w:pPr>
-    </w:p>
-    <w:p>
-      <w:pPr>
-        <w:rPr>
+      <w:r>
+        <w:rPr>
+          <w:b/>
           <w:sz w:val="36"/>
           <w:szCs w:val="36"/>
         </w:rPr>
+        <w:t xml:space="preserve"> – Description of Code</w:t>
+      </w:r>
+    </w:p>
+    <w:p>
+      <w:pPr>
+        <w:rPr>
+          <w:rFonts w:ascii="Times" w:eastAsia="Times New Roman" w:hAnsi="Times" w:cs="Times New Roman"/>
+          <w:sz w:val="20"/>
+          <w:szCs w:val="20"/>
+        </w:rPr>
+      </w:pPr>
+    </w:p>
+    <w:p>
+      <w:pPr>
+        <w:rPr>
+          <w:rFonts w:cs="Times New Roman"/>
+          <w:sz w:val="20"/>
+          <w:szCs w:val="20"/>
+        </w:rPr>
+      </w:pPr>
+      <w:proofErr w:type="spellStart"/>
+      <w:proofErr w:type="gramStart"/>
+      <w:r>
+        <w:rPr>
+          <w:rFonts w:cs="Arial"/>
+          <w:b/>
+          <w:bCs/>
+          <w:color w:val="000000"/>
+        </w:rPr>
+        <w:t>rw.c</w:t>
+      </w:r>
+      <w:proofErr w:type="spellEnd"/>
+      <w:proofErr w:type="gramEnd"/>
+      <w:r>
+        <w:rPr>
+          <w:rFonts w:cs="Arial"/>
+          <w:color w:val="000000"/>
+        </w:rPr>
+        <w:t xml:space="preserve"> – This file has been modified from the original </w:t>
+      </w:r>
+      <w:proofErr w:type="spellStart"/>
+      <w:r>
+        <w:rPr>
+          <w:rFonts w:cs="Arial"/>
+          <w:color w:val="000000"/>
+        </w:rPr>
+        <w:t>rw.c</w:t>
+      </w:r>
+      <w:proofErr w:type="spellEnd"/>
+      <w:r>
+        <w:rPr>
+          <w:rFonts w:cs="Arial"/>
+          <w:color w:val="000000"/>
+        </w:rPr>
+        <w:t xml:space="preserve"> where the first two parameters taken from the user are now &lt;number of processes&gt; and &lt;scheduling policy&gt;</w:t>
+      </w:r>
+      <w:r>
+        <w:rPr>
+          <w:rFonts w:cs="Arial"/>
+          <w:color w:val="000000"/>
+        </w:rPr>
+        <w:t xml:space="preserve"> (This pushed the original parameters back by two)</w:t>
+      </w:r>
+      <w:r>
+        <w:rPr>
+          <w:rFonts w:cs="Arial"/>
+          <w:color w:val="000000"/>
+        </w:rPr>
+        <w:t>. This was also done for the load testing of the different benchmarks</w:t>
+      </w:r>
+      <w:r>
+        <w:rPr>
+          <w:rFonts w:cs="Arial"/>
+          <w:color w:val="000000"/>
+        </w:rPr>
+        <w:t>.</w:t>
+      </w:r>
+    </w:p>
+    <w:p>
+      <w:pPr>
+        <w:rPr>
+          <w:rFonts w:eastAsia="Times New Roman" w:cs="Times New Roman"/>
+          <w:sz w:val="20"/>
+          <w:szCs w:val="20"/>
+        </w:rPr>
+      </w:pPr>
+    </w:p>
+    <w:p>
+      <w:pPr>
+        <w:rPr>
+          <w:rFonts w:cs="Times New Roman"/>
+          <w:sz w:val="20"/>
+          <w:szCs w:val="20"/>
+        </w:rPr>
+      </w:pPr>
+      <w:proofErr w:type="gramStart"/>
+      <w:r>
+        <w:rPr>
+          <w:rFonts w:cs="Arial"/>
+          <w:b/>
+          <w:bCs/>
+          <w:color w:val="000000"/>
+        </w:rPr>
+        <w:t>pi</w:t>
+      </w:r>
+      <w:proofErr w:type="gramEnd"/>
+      <w:r>
+        <w:rPr>
+          <w:rFonts w:cs="Arial"/>
+          <w:b/>
+          <w:bCs/>
+          <w:color w:val="000000"/>
+        </w:rPr>
+        <w:t>-</w:t>
+      </w:r>
+      <w:proofErr w:type="spellStart"/>
+      <w:r>
+        <w:rPr>
+          <w:rFonts w:cs="Arial"/>
+          <w:b/>
+          <w:bCs/>
+          <w:color w:val="000000"/>
+        </w:rPr>
+        <w:t>sched.c</w:t>
+      </w:r>
+      <w:proofErr w:type="spellEnd"/>
+      <w:r>
+        <w:rPr>
+          <w:rFonts w:cs="Arial"/>
+          <w:b/>
+          <w:bCs/>
+          <w:color w:val="000000"/>
+        </w:rPr>
+        <w:t xml:space="preserve"> </w:t>
+      </w:r>
+      <w:r>
+        <w:rPr>
+          <w:rFonts w:cs="Arial"/>
+          <w:color w:val="000000"/>
+        </w:rPr>
+        <w:t>– This file has been modified from the original pi-</w:t>
+      </w:r>
+      <w:proofErr w:type="spellStart"/>
+      <w:r>
+        <w:rPr>
+          <w:rFonts w:cs="Arial"/>
+          <w:color w:val="000000"/>
+        </w:rPr>
+        <w:t>sched.c</w:t>
+      </w:r>
+      <w:proofErr w:type="spellEnd"/>
+      <w:r>
+        <w:rPr>
+          <w:rFonts w:cs="Arial"/>
+          <w:color w:val="000000"/>
+        </w:rPr>
+        <w:t>, where the user specifies how many processes will be forked when the calculation of pi starts. This was done for load testing the different benchmarks.</w:t>
+      </w:r>
+    </w:p>
+    <w:p>
+      <w:pPr>
+        <w:rPr>
+          <w:rFonts w:cs="Times New Roman"/>
+          <w:sz w:val="20"/>
+          <w:szCs w:val="20"/>
+        </w:rPr>
+      </w:pPr>
+      <w:proofErr w:type="spellStart"/>
+      <w:proofErr w:type="gramStart"/>
+      <w:r>
+        <w:rPr>
+          <w:rFonts w:cs="Arial"/>
+          <w:b/>
+          <w:bCs/>
+          <w:color w:val="000000"/>
+        </w:rPr>
+        <w:t>mixed.c</w:t>
+      </w:r>
+      <w:proofErr w:type="spellEnd"/>
+      <w:proofErr w:type="gramEnd"/>
+      <w:r>
+        <w:rPr>
+          <w:rFonts w:cs="Arial"/>
+          <w:b/>
+          <w:bCs/>
+          <w:color w:val="000000"/>
+        </w:rPr>
+        <w:t xml:space="preserve"> – </w:t>
+      </w:r>
+      <w:r>
+        <w:rPr>
+          <w:rFonts w:cs="Arial"/>
+          <w:color w:val="000000"/>
+        </w:rPr>
+        <w:t>This file was created by using the reworked pi-</w:t>
+      </w:r>
+      <w:proofErr w:type="spellStart"/>
+      <w:r>
+        <w:rPr>
+          <w:rFonts w:cs="Arial"/>
+          <w:color w:val="000000"/>
+        </w:rPr>
+        <w:t>sched.c</w:t>
+      </w:r>
+      <w:proofErr w:type="spellEnd"/>
+      <w:r>
+        <w:rPr>
+          <w:rFonts w:cs="Arial"/>
+          <w:color w:val="000000"/>
+        </w:rPr>
+        <w:t xml:space="preserve"> file. The difference is that this file writes values (pi and </w:t>
+      </w:r>
+      <w:proofErr w:type="spellStart"/>
+      <w:r>
+        <w:rPr>
+          <w:rFonts w:cs="Arial"/>
+          <w:color w:val="000000"/>
+        </w:rPr>
+        <w:t>piCircle</w:t>
+      </w:r>
+      <w:proofErr w:type="spellEnd"/>
+      <w:r>
+        <w:rPr>
+          <w:rFonts w:cs="Arial"/>
+          <w:color w:val="000000"/>
+        </w:rPr>
+        <w:t>) calculated by pi-</w:t>
+      </w:r>
+      <w:proofErr w:type="spellStart"/>
+      <w:r>
+        <w:rPr>
+          <w:rFonts w:cs="Arial"/>
+          <w:color w:val="000000"/>
+        </w:rPr>
+        <w:t>sched</w:t>
+      </w:r>
+      <w:proofErr w:type="spellEnd"/>
+      <w:r>
+        <w:rPr>
+          <w:rFonts w:cs="Arial"/>
+          <w:color w:val="000000"/>
+        </w:rPr>
+        <w:t xml:space="preserve"> to a file. This makes it such that the process is now mixed bound in that the CPU is being used to calculate pi and there is an IO factor with writing the values to a text file.</w:t>
+      </w:r>
+    </w:p>
+    <w:p>
+      <w:pPr>
+        <w:rPr>
+          <w:rFonts w:cs="Times New Roman"/>
+          <w:sz w:val="20"/>
+          <w:szCs w:val="20"/>
+        </w:rPr>
+      </w:pPr>
+      <w:proofErr w:type="spellStart"/>
+      <w:r>
+        <w:rPr>
+          <w:rFonts w:cs="Arial"/>
+          <w:b/>
+          <w:bCs/>
+          <w:color w:val="000000"/>
+        </w:rPr>
+        <w:t>Makefile</w:t>
+      </w:r>
+      <w:proofErr w:type="spellEnd"/>
+      <w:r>
+        <w:rPr>
+          <w:rFonts w:cs="Arial"/>
+          <w:b/>
+          <w:bCs/>
+          <w:color w:val="000000"/>
+        </w:rPr>
+        <w:t xml:space="preserve"> – </w:t>
+      </w:r>
+      <w:r>
+        <w:rPr>
+          <w:rFonts w:cs="Arial"/>
+          <w:color w:val="000000"/>
+        </w:rPr>
+        <w:t xml:space="preserve">The only edit to this file was to add </w:t>
+      </w:r>
+      <w:proofErr w:type="spellStart"/>
+      <w:r>
+        <w:rPr>
+          <w:rFonts w:cs="Arial"/>
+          <w:color w:val="000000"/>
+        </w:rPr>
+        <w:t>mixed.c</w:t>
+      </w:r>
+      <w:proofErr w:type="spellEnd"/>
+      <w:r>
+        <w:rPr>
+          <w:rFonts w:cs="Arial"/>
+          <w:color w:val="000000"/>
+        </w:rPr>
+        <w:t xml:space="preserve"> to the compilation so that it can be used as an executable for the </w:t>
+      </w:r>
+      <w:proofErr w:type="spellStart"/>
+      <w:r>
+        <w:rPr>
+          <w:rFonts w:cs="Arial"/>
+          <w:color w:val="000000"/>
+        </w:rPr>
+        <w:t>runscript</w:t>
+      </w:r>
+      <w:proofErr w:type="spellEnd"/>
+      <w:r>
+        <w:rPr>
+          <w:rFonts w:cs="Arial"/>
+          <w:color w:val="000000"/>
+        </w:rPr>
+        <w:t>.</w:t>
+      </w:r>
+    </w:p>
+    <w:p>
+      <w:pPr>
+        <w:rPr>
+          <w:rFonts w:cs="Times New Roman"/>
+          <w:sz w:val="20"/>
+          <w:szCs w:val="20"/>
+        </w:rPr>
+      </w:pPr>
+      <w:proofErr w:type="spellStart"/>
+      <w:proofErr w:type="gramStart"/>
+      <w:r>
+        <w:rPr>
+          <w:rFonts w:cs="Arial"/>
+          <w:b/>
+          <w:bCs/>
+          <w:color w:val="000000"/>
+        </w:rPr>
+        <w:t>runscript</w:t>
+      </w:r>
+      <w:proofErr w:type="spellEnd"/>
+      <w:proofErr w:type="gramEnd"/>
+      <w:r>
+        <w:rPr>
+          <w:rFonts w:cs="Arial"/>
+          <w:b/>
+          <w:bCs/>
+          <w:color w:val="000000"/>
+        </w:rPr>
+        <w:t xml:space="preserve"> – </w:t>
+      </w:r>
+      <w:r>
+        <w:rPr>
+          <w:rFonts w:cs="Arial"/>
+          <w:color w:val="000000"/>
+        </w:rPr>
+        <w:t xml:space="preserve">This file is a shell script that runs the benchmark tests for the small, medium, and large (7, 70, 300 processes respectively) load testing for each of the three schedulers and three different processes. This comes out to 27 benchmarks, which were each written to separate files in the data folder (note: this folder is cleared out every time the </w:t>
+      </w:r>
+      <w:proofErr w:type="spellStart"/>
+      <w:r>
+        <w:rPr>
+          <w:rFonts w:cs="Arial"/>
+          <w:color w:val="000000"/>
+        </w:rPr>
+        <w:t>runscript</w:t>
+      </w:r>
+      <w:proofErr w:type="spellEnd"/>
+      <w:r>
+        <w:rPr>
+          <w:rFonts w:cs="Arial"/>
+          <w:color w:val="000000"/>
+        </w:rPr>
+        <w:t xml:space="preserve"> is called again). These benchmarks were </w:t>
+      </w:r>
+      <w:proofErr w:type="gramStart"/>
+      <w:r>
+        <w:rPr>
+          <w:rFonts w:cs="Arial"/>
+          <w:color w:val="000000"/>
+        </w:rPr>
+        <w:t>ran</w:t>
+      </w:r>
+      <w:proofErr w:type="gramEnd"/>
+      <w:r>
+        <w:rPr>
+          <w:rFonts w:cs="Arial"/>
+          <w:color w:val="000000"/>
+        </w:rPr>
+        <w:t xml:space="preserve"> 10 times each (see Appendix A for more information). </w:t>
+      </w:r>
+    </w:p>
+    <w:p>
+      <w:pPr>
+        <w:rPr>
+          <w:rFonts w:eastAsia="Times New Roman" w:cs="Times New Roman"/>
+          <w:sz w:val="20"/>
+          <w:szCs w:val="20"/>
+        </w:rPr>
+      </w:pPr>
+    </w:p>
+    <w:p>
+      <w:pPr>
+        <w:rPr>
+          <w:rFonts w:cs="Times New Roman"/>
+          <w:sz w:val="20"/>
+          <w:szCs w:val="20"/>
+        </w:rPr>
+      </w:pPr>
+      <w:proofErr w:type="gramStart"/>
+      <w:r>
+        <w:rPr>
+          <w:rFonts w:cs="Arial"/>
+          <w:b/>
+          <w:bCs/>
+          <w:color w:val="000000"/>
+        </w:rPr>
+        <w:t>data</w:t>
+      </w:r>
+      <w:proofErr w:type="gramEnd"/>
+      <w:r>
+        <w:rPr>
+          <w:rFonts w:cs="Arial"/>
+          <w:b/>
+          <w:bCs/>
+          <w:color w:val="000000"/>
+        </w:rPr>
+        <w:t xml:space="preserve"> directory</w:t>
+      </w:r>
+      <w:r>
+        <w:rPr>
+          <w:rFonts w:cs="Arial"/>
+          <w:color w:val="000000"/>
+        </w:rPr>
+        <w:t xml:space="preserve"> - This directory contains all the data that was outputted by the </w:t>
+      </w:r>
+      <w:proofErr w:type="spellStart"/>
+      <w:r>
+        <w:rPr>
+          <w:rFonts w:cs="Arial"/>
+          <w:color w:val="000000"/>
+        </w:rPr>
+        <w:t>runscript</w:t>
+      </w:r>
+      <w:proofErr w:type="spellEnd"/>
+      <w:r>
+        <w:rPr>
+          <w:rFonts w:cs="Arial"/>
+          <w:color w:val="000000"/>
+        </w:rPr>
+        <w:t xml:space="preserve">. </w:t>
+      </w:r>
+    </w:p>
+    <w:p>
+      <w:pPr>
+        <w:rPr>
+          <w:rFonts w:eastAsia="Times New Roman" w:cs="Times New Roman"/>
+          <w:sz w:val="20"/>
+          <w:szCs w:val="20"/>
+        </w:rPr>
+      </w:pPr>
+    </w:p>
+    <w:p>
+      <w:pPr>
+        <w:rPr>
+          <w:rFonts w:cs="Times New Roman"/>
+          <w:sz w:val="20"/>
+          <w:szCs w:val="20"/>
+        </w:rPr>
+      </w:pPr>
+      <w:proofErr w:type="spellStart"/>
+      <w:proofErr w:type="gramStart"/>
+      <w:r>
+        <w:rPr>
+          <w:rFonts w:cs="Arial"/>
+          <w:b/>
+          <w:bCs/>
+          <w:color w:val="000000"/>
+        </w:rPr>
+        <w:t>saved</w:t>
+      </w:r>
+      <w:proofErr w:type="gramEnd"/>
+      <w:r>
+        <w:rPr>
+          <w:rFonts w:cs="Arial"/>
+          <w:b/>
+          <w:bCs/>
+          <w:color w:val="000000"/>
+        </w:rPr>
+        <w:t>_data</w:t>
+      </w:r>
+      <w:proofErr w:type="spellEnd"/>
+      <w:r>
+        <w:rPr>
+          <w:rFonts w:cs="Arial"/>
+          <w:b/>
+          <w:bCs/>
+          <w:color w:val="000000"/>
+        </w:rPr>
+        <w:t xml:space="preserve"> directory </w:t>
+      </w:r>
+      <w:r>
+        <w:rPr>
+          <w:rFonts w:cs="Arial"/>
+          <w:color w:val="000000"/>
+        </w:rPr>
+        <w:t>-</w:t>
+      </w:r>
+      <w:r>
+        <w:rPr>
+          <w:rFonts w:cs="Arial"/>
+          <w:b/>
+          <w:bCs/>
+          <w:color w:val="000000"/>
+        </w:rPr>
+        <w:t xml:space="preserve"> </w:t>
+      </w:r>
+      <w:r>
+        <w:rPr>
+          <w:rFonts w:cs="Arial"/>
+          <w:color w:val="000000"/>
+        </w:rPr>
+        <w:t xml:space="preserve">This directory was created to save all the data that was put in the data directory, since it gets cleared out every time the </w:t>
+      </w:r>
+      <w:proofErr w:type="spellStart"/>
+      <w:r>
+        <w:rPr>
+          <w:rFonts w:cs="Arial"/>
+          <w:color w:val="000000"/>
+        </w:rPr>
+        <w:t>runscript</w:t>
+      </w:r>
+      <w:proofErr w:type="spellEnd"/>
+      <w:r>
+        <w:rPr>
+          <w:rFonts w:cs="Arial"/>
+          <w:color w:val="000000"/>
+        </w:rPr>
+        <w:t xml:space="preserve"> is executed. </w:t>
+      </w:r>
+    </w:p>
+    <w:p>
+      <w:pPr>
+        <w:spacing w:after="240"/>
+        <w:rPr>
+          <w:rFonts w:ascii="Times" w:eastAsia="Times New Roman" w:hAnsi="Times" w:cs="Times New Roman"/>
+          <w:sz w:val="20"/>
+          <w:szCs w:val="20"/>
+        </w:rPr>
+      </w:pPr>
+    </w:p>
+    <w:p>
+      <w:pPr>
+        <w:rPr>
+          <w:sz w:val="30"/>
+          <w:szCs w:val="30"/>
+        </w:rPr>
+      </w:pPr>
+    </w:p>
+    <w:p>
+      <w:pPr>
+        <w:rPr>
+          <w:sz w:val="30"/>
+          <w:szCs w:val="30"/>
+        </w:rPr>
+      </w:pPr>
+    </w:p>
+    <w:p>
+      <w:pPr>
+        <w:rPr>
+          <w:sz w:val="36"/>
+          <w:szCs w:val="36"/>
+        </w:rPr>
       </w:pPr>
     </w:p>
     <w:sectPr>
       <w:pgSz w:w="12240" w:h="15840"/>
-      <w:pgMar w:top="1440" w:right="1440" w:bottom="1440" w:left="1440" w:header="720" w:footer="720" w:gutter="0"/>
+      <w:pgMar w:top="720" w:right="1440" w:bottom="1440" w:left="1440" w:header="720" w:footer="720" w:gutter="0"/>
       <w:cols w:space="720"/>
       <w:docGrid w:linePitch="360"/>
     </w:sectPr>
@@ -799,6 +2160,45 @@
       <w:szCs w:val="20"/>
     </w:rPr>
   </w:style>
+  <w:style w:type="paragraph" w:styleId="BalloonText">
+    <w:name w:val="Balloon Text"/>
+    <w:basedOn w:val="Normal"/>
+    <w:link w:val="BalloonTextChar"/>
+    <w:uiPriority w:val="99"/>
+    <w:semiHidden/>
+    <w:unhideWhenUsed/>
+    <w:rsid w:val="006D766E"/>
+    <w:rPr>
+      <w:rFonts w:ascii="Lucida Grande" w:hAnsi="Lucida Grande" w:cs="Lucida Grande"/>
+      <w:sz w:val="18"/>
+      <w:szCs w:val="18"/>
+    </w:rPr>
+  </w:style>
+  <w:style w:type="character" w:customStyle="1" w:styleId="BalloonTextChar">
+    <w:name w:val="Balloon Text Char"/>
+    <w:basedOn w:val="DefaultParagraphFont"/>
+    <w:link w:val="BalloonText"/>
+    <w:uiPriority w:val="99"/>
+    <w:semiHidden/>
+    <w:rsid w:val="006D766E"/>
+    <w:rPr>
+      <w:rFonts w:ascii="Lucida Grande" w:hAnsi="Lucida Grande" w:cs="Lucida Grande"/>
+      <w:sz w:val="18"/>
+      <w:szCs w:val="18"/>
+    </w:rPr>
+  </w:style>
+  <w:style w:type="character" w:styleId="Hyperlink">
+    <w:name w:val="Hyperlink"/>
+    <w:basedOn w:val="DefaultParagraphFont"/>
+    <w:uiPriority w:val="99"/>
+    <w:semiHidden/>
+    <w:unhideWhenUsed/>
+    <w:rsid w:val="00B66137"/>
+    <w:rPr>
+      <w:color w:val="0000FF"/>
+      <w:u w:val="single"/>
+    </w:rPr>
+  </w:style>
 </w:styles>
 </file>
 
@@ -999,6 +2399,45 @@
       <w:rFonts w:ascii="Times" w:hAnsi="Times" w:cs="Times New Roman"/>
       <w:sz w:val="20"/>
       <w:szCs w:val="20"/>
+    </w:rPr>
+  </w:style>
+  <w:style w:type="paragraph" w:styleId="BalloonText">
+    <w:name w:val="Balloon Text"/>
+    <w:basedOn w:val="Normal"/>
+    <w:link w:val="BalloonTextChar"/>
+    <w:uiPriority w:val="99"/>
+    <w:semiHidden/>
+    <w:unhideWhenUsed/>
+    <w:rsid w:val="006D766E"/>
+    <w:rPr>
+      <w:rFonts w:ascii="Lucida Grande" w:hAnsi="Lucida Grande" w:cs="Lucida Grande"/>
+      <w:sz w:val="18"/>
+      <w:szCs w:val="18"/>
+    </w:rPr>
+  </w:style>
+  <w:style w:type="character" w:customStyle="1" w:styleId="BalloonTextChar">
+    <w:name w:val="Balloon Text Char"/>
+    <w:basedOn w:val="DefaultParagraphFont"/>
+    <w:link w:val="BalloonText"/>
+    <w:uiPriority w:val="99"/>
+    <w:semiHidden/>
+    <w:rsid w:val="006D766E"/>
+    <w:rPr>
+      <w:rFonts w:ascii="Lucida Grande" w:hAnsi="Lucida Grande" w:cs="Lucida Grande"/>
+      <w:sz w:val="18"/>
+      <w:szCs w:val="18"/>
+    </w:rPr>
+  </w:style>
+  <w:style w:type="character" w:styleId="Hyperlink">
+    <w:name w:val="Hyperlink"/>
+    <w:basedOn w:val="DefaultParagraphFont"/>
+    <w:uiPriority w:val="99"/>
+    <w:semiHidden/>
+    <w:unhideWhenUsed/>
+    <w:rsid w:val="00B66137"/>
+    <w:rPr>
+      <w:color w:val="0000FF"/>
+      <w:u w:val="single"/>
     </w:rPr>
   </w:style>
 </w:styles>
@@ -1322,4 +2761,16 @@
   </a:objectDefaults>
   <a:extraClrSchemeLst/>
 </a:theme>
+</file>
+
+<file path=customXml/item1.xml><?xml version="1.0" encoding="utf-8"?>
+<b:Sources xmlns:b="http://schemas.openxmlformats.org/officeDocument/2006/bibliography" xmlns="http://schemas.openxmlformats.org/officeDocument/2006/bibliography" SelectedStyle="/APA.XSL" StyleName="APA"/>
+</file>
+
+<file path=customXml/itemProps1.xml><?xml version="1.0" encoding="utf-8"?>
+<ds:datastoreItem xmlns:ds="http://schemas.openxmlformats.org/officeDocument/2006/customXml" ds:itemID="{F50F6031-407D-5545-B3F4-99080B24695F}">
+  <ds:schemaRefs>
+    <ds:schemaRef ds:uri="http://schemas.openxmlformats.org/officeDocument/2006/bibliography"/>
+  </ds:schemaRefs>
+</ds:datastoreItem>
 </file>